--- a/HashingSubmission/Check List.docx
+++ b/HashingSubmission/Check List.docx
@@ -27,10 +27,7 @@
     </w:p>
     <w:p>
       <w:r>
-        <w:t>T</w:t>
-      </w:r>
-      <w:r>
-        <w:t xml:space="preserve">he program includes a “readme” or document explaining how to compile, execute and operate the program </w:t>
+        <w:t xml:space="preserve">The program includes a “readme” or document explaining how to compile, execute and operate the program </w:t>
       </w:r>
       <w:r>
         <w:rPr>
@@ -193,7 +190,14 @@
           <w:b/>
           <w:bCs/>
         </w:rPr>
-        <w:t>: ONCE</w:t>
+        <w:t xml:space="preserve">: </w:t>
+      </w:r>
+      <w:r>
+        <w:rPr>
+          <w:b/>
+          <w:bCs/>
+        </w:rPr>
+        <w:t>Twice</w:t>
       </w:r>
     </w:p>
     <w:p>
@@ -210,14 +214,7 @@
           <w:b/>
           <w:bCs/>
         </w:rPr>
-        <w:t>: YES</w:t>
-      </w:r>
-      <w:r>
-        <w:rPr>
-          <w:b/>
-          <w:bCs/>
-        </w:rPr>
-        <w:t>, FILE:</w:t>
+        <w:t>: YES, FILE:</w:t>
       </w:r>
       <w:r>
         <w:rPr>
